--- a/SocialMediaApp_UserStories.docx
+++ b/SocialMediaApp_UserStories.docx
@@ -350,13 +350,15 @@
         <w:spacing w:after="0"/>
         <w:rPr>
           <w:color w:val="auto"/>
-          <w:sz w:val="20"/>
-          <w:szCs w:val="20"/>
-        </w:rPr>
-      </w:pPr>
-      <w:r>
-        <w:rPr>
-          <w:color w:val="auto"/>
+          <w:highlight w:val="yellow"/>
+          <w:sz w:val="20"/>
+          <w:szCs w:val="20"/>
+        </w:rPr>
+      </w:pPr>
+      <w:r>
+        <w:rPr>
+          <w:color w:val="auto"/>
+          <w:highlight w:val="yellow"/>
           <w:rFonts w:ascii="Calibri" w:cs="Calibri" w:eastAsia="Calibri" w:hAnsi="Calibri"/>
           <w:sz w:val="22"/>
           <w:szCs w:val="22"/>
@@ -505,13 +507,15 @@
         <w:spacing w:after="0"/>
         <w:rPr>
           <w:color w:val="auto"/>
-          <w:sz w:val="20"/>
-          <w:szCs w:val="20"/>
-        </w:rPr>
-      </w:pPr>
-      <w:r>
-        <w:rPr>
-          <w:color w:val="auto"/>
+          <w:highlight w:val="yellow"/>
+          <w:sz w:val="20"/>
+          <w:szCs w:val="20"/>
+        </w:rPr>
+      </w:pPr>
+      <w:r>
+        <w:rPr>
+          <w:color w:val="auto"/>
+          <w:highlight w:val="yellow"/>
           <w:rFonts w:ascii="Calibri" w:cs="Calibri" w:eastAsia="Calibri" w:hAnsi="Calibri"/>
           <w:sz w:val="22"/>
           <w:szCs w:val="22"/>
@@ -535,13 +539,15 @@
         <w:spacing w:after="0" w:line="229" w:lineRule="auto"/>
         <w:rPr>
           <w:color w:val="auto"/>
-          <w:sz w:val="20"/>
-          <w:szCs w:val="20"/>
-        </w:rPr>
-      </w:pPr>
-      <w:r>
-        <w:rPr>
-          <w:color w:val="auto"/>
+          <w:highlight w:val="yellow"/>
+          <w:sz w:val="20"/>
+          <w:szCs w:val="20"/>
+        </w:rPr>
+      </w:pPr>
+      <w:r>
+        <w:rPr>
+          <w:color w:val="auto"/>
+          <w:highlight w:val="yellow"/>
           <w:rFonts w:ascii="Calibri" w:cs="Calibri" w:eastAsia="Calibri" w:hAnsi="Calibri"/>
           <w:sz w:val="22"/>
           <w:szCs w:val="22"/>
@@ -564,13 +570,15 @@
         <w:spacing w:after="0"/>
         <w:rPr>
           <w:color w:val="auto"/>
-          <w:sz w:val="20"/>
-          <w:szCs w:val="20"/>
-        </w:rPr>
-      </w:pPr>
-      <w:r>
-        <w:rPr>
-          <w:color w:val="auto"/>
+          <w:highlight w:val="yellow"/>
+          <w:sz w:val="20"/>
+          <w:szCs w:val="20"/>
+        </w:rPr>
+      </w:pPr>
+      <w:r>
+        <w:rPr>
+          <w:color w:val="auto"/>
+          <w:highlight w:val="yellow"/>
           <w:rFonts w:ascii="Calibri" w:cs="Calibri" w:eastAsia="Calibri" w:hAnsi="Calibri"/>
           <w:sz w:val="22"/>
           <w:szCs w:val="22"/>
@@ -593,13 +601,15 @@
         <w:spacing w:after="0"/>
         <w:rPr>
           <w:color w:val="auto"/>
-          <w:sz w:val="20"/>
-          <w:szCs w:val="20"/>
-        </w:rPr>
-      </w:pPr>
-      <w:r>
-        <w:rPr>
-          <w:color w:val="auto"/>
+          <w:highlight w:val="yellow"/>
+          <w:sz w:val="20"/>
+          <w:szCs w:val="20"/>
+        </w:rPr>
+      </w:pPr>
+      <w:r>
+        <w:rPr>
+          <w:color w:val="auto"/>
+          <w:highlight w:val="yellow"/>
           <w:rFonts w:ascii="Calibri" w:cs="Calibri" w:eastAsia="Calibri" w:hAnsi="Calibri"/>
           <w:sz w:val="22"/>
           <w:szCs w:val="22"/>
@@ -622,13 +632,15 @@
         <w:spacing w:after="0"/>
         <w:rPr>
           <w:color w:val="auto"/>
-          <w:sz w:val="20"/>
-          <w:szCs w:val="20"/>
-        </w:rPr>
-      </w:pPr>
-      <w:r>
-        <w:rPr>
-          <w:color w:val="auto"/>
+          <w:highlight w:val="yellow"/>
+          <w:sz w:val="20"/>
+          <w:szCs w:val="20"/>
+        </w:rPr>
+      </w:pPr>
+      <w:r>
+        <w:rPr>
+          <w:color w:val="auto"/>
+          <w:highlight w:val="yellow"/>
           <w:rFonts w:ascii="Calibri" w:cs="Calibri" w:eastAsia="Calibri" w:hAnsi="Calibri"/>
           <w:sz w:val="22"/>
           <w:szCs w:val="22"/>
@@ -651,13 +663,15 @@
         <w:spacing w:after="0"/>
         <w:rPr>
           <w:color w:val="auto"/>
-          <w:sz w:val="20"/>
-          <w:szCs w:val="20"/>
-        </w:rPr>
-      </w:pPr>
-      <w:r>
-        <w:rPr>
-          <w:color w:val="auto"/>
+          <w:highlight w:val="yellow"/>
+          <w:sz w:val="20"/>
+          <w:szCs w:val="20"/>
+        </w:rPr>
+      </w:pPr>
+      <w:r>
+        <w:rPr>
+          <w:color w:val="auto"/>
+          <w:highlight w:val="yellow"/>
           <w:rFonts w:ascii="Calibri" w:cs="Calibri" w:eastAsia="Calibri" w:hAnsi="Calibri"/>
           <w:sz w:val="22"/>
           <w:szCs w:val="22"/>
@@ -680,13 +694,15 @@
         <w:spacing w:after="0"/>
         <w:rPr>
           <w:color w:val="auto"/>
-          <w:sz w:val="20"/>
-          <w:szCs w:val="20"/>
-        </w:rPr>
-      </w:pPr>
-      <w:r>
-        <w:rPr>
-          <w:color w:val="auto"/>
+          <w:highlight w:val="yellow"/>
+          <w:sz w:val="20"/>
+          <w:szCs w:val="20"/>
+        </w:rPr>
+      </w:pPr>
+      <w:r>
+        <w:rPr>
+          <w:color w:val="auto"/>
+          <w:highlight w:val="yellow"/>
           <w:rFonts w:ascii="Calibri" w:cs="Calibri" w:eastAsia="Calibri" w:hAnsi="Calibri"/>
           <w:sz w:val="22"/>
           <w:szCs w:val="22"/>
@@ -709,13 +725,15 @@
         <w:spacing w:after="0"/>
         <w:rPr>
           <w:color w:val="auto"/>
-          <w:sz w:val="20"/>
-          <w:szCs w:val="20"/>
-        </w:rPr>
-      </w:pPr>
-      <w:r>
-        <w:rPr>
-          <w:color w:val="auto"/>
+          <w:highlight w:val="yellow"/>
+          <w:sz w:val="20"/>
+          <w:szCs w:val="20"/>
+        </w:rPr>
+      </w:pPr>
+      <w:r>
+        <w:rPr>
+          <w:color w:val="auto"/>
+          <w:highlight w:val="yellow"/>
           <w:rFonts w:ascii="Calibri" w:cs="Calibri" w:eastAsia="Calibri" w:hAnsi="Calibri"/>
           <w:sz w:val="22"/>
           <w:szCs w:val="22"/>
@@ -739,13 +757,15 @@
         <w:spacing w:after="0" w:line="226" w:lineRule="auto"/>
         <w:rPr>
           <w:color w:val="auto"/>
-          <w:sz w:val="20"/>
-          <w:szCs w:val="20"/>
-        </w:rPr>
-      </w:pPr>
-      <w:r>
-        <w:rPr>
-          <w:color w:val="auto"/>
+          <w:highlight w:val="yellow"/>
+          <w:sz w:val="20"/>
+          <w:szCs w:val="20"/>
+        </w:rPr>
+      </w:pPr>
+      <w:r>
+        <w:rPr>
+          <w:color w:val="auto"/>
+          <w:highlight w:val="yellow"/>
           <w:rFonts w:ascii="Calibri" w:cs="Calibri" w:eastAsia="Calibri" w:hAnsi="Calibri"/>
           <w:sz w:val="22"/>
           <w:szCs w:val="22"/>
@@ -768,13 +788,15 @@
         <w:spacing w:after="0"/>
         <w:rPr>
           <w:color w:val="auto"/>
-          <w:sz w:val="20"/>
-          <w:szCs w:val="20"/>
-        </w:rPr>
-      </w:pPr>
-      <w:r>
-        <w:rPr>
-          <w:color w:val="auto"/>
+          <w:highlight w:val="yellow"/>
+          <w:sz w:val="20"/>
+          <w:szCs w:val="20"/>
+        </w:rPr>
+      </w:pPr>
+      <w:r>
+        <w:rPr>
+          <w:color w:val="auto"/>
+          <w:highlight w:val="yellow"/>
           <w:rFonts w:ascii="Calibri" w:cs="Calibri" w:eastAsia="Calibri" w:hAnsi="Calibri"/>
           <w:sz w:val="22"/>
           <w:szCs w:val="22"/>
@@ -797,13 +819,15 @@
         <w:spacing w:after="0"/>
         <w:rPr>
           <w:color w:val="auto"/>
-          <w:sz w:val="20"/>
-          <w:szCs w:val="20"/>
-        </w:rPr>
-      </w:pPr>
-      <w:r>
-        <w:rPr>
-          <w:color w:val="auto"/>
+          <w:highlight w:val="yellow"/>
+          <w:sz w:val="20"/>
+          <w:szCs w:val="20"/>
+        </w:rPr>
+      </w:pPr>
+      <w:r>
+        <w:rPr>
+          <w:color w:val="auto"/>
+          <w:highlight w:val="yellow"/>
           <w:rFonts w:ascii="Calibri" w:cs="Calibri" w:eastAsia="Calibri" w:hAnsi="Calibri"/>
           <w:sz w:val="22"/>
           <w:szCs w:val="22"/>
@@ -826,13 +850,15 @@
         <w:spacing w:after="0"/>
         <w:rPr>
           <w:color w:val="auto"/>
-          <w:sz w:val="20"/>
-          <w:szCs w:val="20"/>
-        </w:rPr>
-      </w:pPr>
-      <w:r>
-        <w:rPr>
-          <w:color w:val="auto"/>
+          <w:highlight w:val="yellow"/>
+          <w:sz w:val="20"/>
+          <w:szCs w:val="20"/>
+        </w:rPr>
+      </w:pPr>
+      <w:r>
+        <w:rPr>
+          <w:color w:val="auto"/>
+          <w:highlight w:val="yellow"/>
           <w:rFonts w:ascii="Calibri" w:cs="Calibri" w:eastAsia="Calibri" w:hAnsi="Calibri"/>
           <w:sz w:val="22"/>
           <w:szCs w:val="22"/>

--- a/SocialMediaApp_UserStories.docx
+++ b/SocialMediaApp_UserStories.docx
@@ -319,15 +319,15 @@
         <w:spacing w:after="0"/>
         <w:rPr>
           <w:color w:val="auto"/>
-          <w:highlight w:val="yellow"/>
-          <w:sz w:val="20"/>
-          <w:szCs w:val="20"/>
-        </w:rPr>
-      </w:pPr>
-      <w:r>
-        <w:rPr>
-          <w:color w:val="auto"/>
-          <w:highlight w:val="yellow"/>
+          <w:highlight w:val="green"/>
+          <w:sz w:val="20"/>
+          <w:szCs w:val="20"/>
+        </w:rPr>
+      </w:pPr>
+      <w:r>
+        <w:rPr>
+          <w:color w:val="auto"/>
+          <w:highlight w:val="green"/>
           <w:rFonts w:ascii="Calibri" w:cs="Calibri" w:eastAsia="Calibri" w:hAnsi="Calibri"/>
           <w:sz w:val="22"/>
           <w:szCs w:val="22"/>
@@ -350,15 +350,15 @@
         <w:spacing w:after="0"/>
         <w:rPr>
           <w:color w:val="auto"/>
-          <w:highlight w:val="yellow"/>
-          <w:sz w:val="20"/>
-          <w:szCs w:val="20"/>
-        </w:rPr>
-      </w:pPr>
-      <w:r>
-        <w:rPr>
-          <w:color w:val="auto"/>
-          <w:highlight w:val="yellow"/>
+          <w:highlight w:val="green"/>
+          <w:sz w:val="20"/>
+          <w:szCs w:val="20"/>
+        </w:rPr>
+      </w:pPr>
+      <w:r>
+        <w:rPr>
+          <w:color w:val="auto"/>
+          <w:highlight w:val="green"/>
           <w:rFonts w:ascii="Calibri" w:cs="Calibri" w:eastAsia="Calibri" w:hAnsi="Calibri"/>
           <w:sz w:val="22"/>
           <w:szCs w:val="22"/>
@@ -382,15 +382,15 @@
         <w:spacing w:after="0" w:line="226" w:lineRule="auto"/>
         <w:rPr>
           <w:color w:val="auto"/>
-          <w:highlight w:val="yellow"/>
-          <w:sz w:val="20"/>
-          <w:szCs w:val="20"/>
-        </w:rPr>
-      </w:pPr>
-      <w:r>
-        <w:rPr>
-          <w:color w:val="auto"/>
-          <w:highlight w:val="yellow"/>
+          <w:highlight w:val="green"/>
+          <w:sz w:val="20"/>
+          <w:szCs w:val="20"/>
+        </w:rPr>
+      </w:pPr>
+      <w:r>
+        <w:rPr>
+          <w:color w:val="auto"/>
+          <w:highlight w:val="green"/>
           <w:rFonts w:ascii="Calibri" w:cs="Calibri" w:eastAsia="Calibri" w:hAnsi="Calibri"/>
           <w:sz w:val="22"/>
           <w:szCs w:val="22"/>
@@ -445,15 +445,15 @@
         <w:spacing w:after="0"/>
         <w:rPr>
           <w:color w:val="auto"/>
-          <w:highlight w:val="yellow"/>
-          <w:sz w:val="20"/>
-          <w:szCs w:val="20"/>
-        </w:rPr>
-      </w:pPr>
-      <w:r>
-        <w:rPr>
-          <w:color w:val="auto"/>
-          <w:highlight w:val="yellow"/>
+          <w:highlight w:val="green"/>
+          <w:sz w:val="20"/>
+          <w:szCs w:val="20"/>
+        </w:rPr>
+      </w:pPr>
+      <w:r>
+        <w:rPr>
+          <w:color w:val="auto"/>
+          <w:highlight w:val="green"/>
           <w:rFonts w:ascii="Calibri" w:cs="Calibri" w:eastAsia="Calibri" w:hAnsi="Calibri"/>
           <w:sz w:val="22"/>
           <w:szCs w:val="22"/>
@@ -507,15 +507,15 @@
         <w:spacing w:after="0"/>
         <w:rPr>
           <w:color w:val="auto"/>
-          <w:highlight w:val="yellow"/>
-          <w:sz w:val="20"/>
-          <w:szCs w:val="20"/>
-        </w:rPr>
-      </w:pPr>
-      <w:r>
-        <w:rPr>
-          <w:color w:val="auto"/>
-          <w:highlight w:val="yellow"/>
+          <w:highlight w:val="green"/>
+          <w:sz w:val="20"/>
+          <w:szCs w:val="20"/>
+        </w:rPr>
+      </w:pPr>
+      <w:r>
+        <w:rPr>
+          <w:color w:val="auto"/>
+          <w:highlight w:val="green"/>
           <w:rFonts w:ascii="Calibri" w:cs="Calibri" w:eastAsia="Calibri" w:hAnsi="Calibri"/>
           <w:sz w:val="22"/>
           <w:szCs w:val="22"/>
@@ -757,15 +757,15 @@
         <w:spacing w:after="0" w:line="226" w:lineRule="auto"/>
         <w:rPr>
           <w:color w:val="auto"/>
-          <w:highlight w:val="yellow"/>
-          <w:sz w:val="20"/>
-          <w:szCs w:val="20"/>
-        </w:rPr>
-      </w:pPr>
-      <w:r>
-        <w:rPr>
-          <w:color w:val="auto"/>
-          <w:highlight w:val="yellow"/>
+          <w:highlight w:val="green"/>
+          <w:sz w:val="20"/>
+          <w:szCs w:val="20"/>
+        </w:rPr>
+      </w:pPr>
+      <w:r>
+        <w:rPr>
+          <w:color w:val="auto"/>
+          <w:highlight w:val="green"/>
           <w:rFonts w:ascii="Calibri" w:cs="Calibri" w:eastAsia="Calibri" w:hAnsi="Calibri"/>
           <w:sz w:val="22"/>
           <w:szCs w:val="22"/>
@@ -788,15 +788,15 @@
         <w:spacing w:after="0"/>
         <w:rPr>
           <w:color w:val="auto"/>
-          <w:highlight w:val="yellow"/>
-          <w:sz w:val="20"/>
-          <w:szCs w:val="20"/>
-        </w:rPr>
-      </w:pPr>
-      <w:r>
-        <w:rPr>
-          <w:color w:val="auto"/>
-          <w:highlight w:val="yellow"/>
+          <w:highlight w:val="green"/>
+          <w:sz w:val="20"/>
+          <w:szCs w:val="20"/>
+        </w:rPr>
+      </w:pPr>
+      <w:r>
+        <w:rPr>
+          <w:color w:val="auto"/>
+          <w:highlight w:val="green"/>
           <w:rFonts w:ascii="Calibri" w:cs="Calibri" w:eastAsia="Calibri" w:hAnsi="Calibri"/>
           <w:sz w:val="22"/>
           <w:szCs w:val="22"/>
@@ -819,15 +819,15 @@
         <w:spacing w:after="0"/>
         <w:rPr>
           <w:color w:val="auto"/>
-          <w:highlight w:val="yellow"/>
-          <w:sz w:val="20"/>
-          <w:szCs w:val="20"/>
-        </w:rPr>
-      </w:pPr>
-      <w:r>
-        <w:rPr>
-          <w:color w:val="auto"/>
-          <w:highlight w:val="yellow"/>
+          <w:highlight w:val="green"/>
+          <w:sz w:val="20"/>
+          <w:szCs w:val="20"/>
+        </w:rPr>
+      </w:pPr>
+      <w:r>
+        <w:rPr>
+          <w:color w:val="auto"/>
+          <w:highlight w:val="green"/>
           <w:rFonts w:ascii="Calibri" w:cs="Calibri" w:eastAsia="Calibri" w:hAnsi="Calibri"/>
           <w:sz w:val="22"/>
           <w:szCs w:val="22"/>
@@ -850,15 +850,15 @@
         <w:spacing w:after="0"/>
         <w:rPr>
           <w:color w:val="auto"/>
-          <w:highlight w:val="yellow"/>
-          <w:sz w:val="20"/>
-          <w:szCs w:val="20"/>
-        </w:rPr>
-      </w:pPr>
-      <w:r>
-        <w:rPr>
-          <w:color w:val="auto"/>
-          <w:highlight w:val="yellow"/>
+          <w:highlight w:val="green"/>
+          <w:sz w:val="20"/>
+          <w:szCs w:val="20"/>
+        </w:rPr>
+      </w:pPr>
+      <w:r>
+        <w:rPr>
+          <w:color w:val="auto"/>
+          <w:highlight w:val="green"/>
           <w:rFonts w:ascii="Calibri" w:cs="Calibri" w:eastAsia="Calibri" w:hAnsi="Calibri"/>
           <w:sz w:val="22"/>
           <w:szCs w:val="22"/>

--- a/SocialMediaApp_UserStories.docx
+++ b/SocialMediaApp_UserStories.docx
@@ -539,6 +539,37 @@
         <w:spacing w:after="0" w:line="229" w:lineRule="auto"/>
         <w:rPr>
           <w:color w:val="auto"/>
+          <w:highlight w:val="green"/>
+          <w:sz w:val="20"/>
+          <w:szCs w:val="20"/>
+        </w:rPr>
+      </w:pPr>
+      <w:r>
+        <w:rPr>
+          <w:color w:val="auto"/>
+          <w:highlight w:val="green"/>
+          <w:rFonts w:ascii="Calibri" w:cs="Calibri" w:eastAsia="Calibri" w:hAnsi="Calibri"/>
+          <w:sz w:val="22"/>
+          <w:szCs w:val="22"/>
+        </w:rPr>
+        <w:t>(7.5 points) As a social media user, I want to be able to create a profile, including uploading a profile photo, about me.</w:t>
+      </w:r>
+    </w:p>
+    <w:p>
+      <w:pPr>
+        <w:spacing w:after="0" w:line="183" w:lineRule="exact"/>
+        <w:rPr>
+          <w:color w:val="auto"/>
+          <w:sz w:val="24"/>
+          <w:szCs w:val="24"/>
+        </w:rPr>
+      </w:pPr>
+    </w:p>
+    <w:p>
+      <w:pPr>
+        <w:spacing w:after="0"/>
+        <w:rPr>
+          <w:color w:val="auto"/>
           <w:highlight w:val="yellow"/>
           <w:sz w:val="20"/>
           <w:szCs w:val="20"/>
@@ -552,7 +583,38 @@
           <w:sz w:val="22"/>
           <w:szCs w:val="22"/>
         </w:rPr>
-        <w:t>(7.5 points) As a social media user, I want to be able to create a profile, including uploading a profile photo, about me.</w:t>
+        <w:t>(5 points) As a social media user, I want to send a friend request to another user.</w:t>
+      </w:r>
+    </w:p>
+    <w:p>
+      <w:pPr>
+        <w:spacing w:after="0" w:line="178" w:lineRule="exact"/>
+        <w:rPr>
+          <w:color w:val="auto"/>
+          <w:sz w:val="24"/>
+          <w:szCs w:val="24"/>
+        </w:rPr>
+      </w:pPr>
+    </w:p>
+    <w:p>
+      <w:pPr>
+        <w:spacing w:after="0"/>
+        <w:rPr>
+          <w:color w:val="auto"/>
+          <w:highlight w:val="yellow"/>
+          <w:sz w:val="20"/>
+          <w:szCs w:val="20"/>
+        </w:rPr>
+      </w:pPr>
+      <w:r>
+        <w:rPr>
+          <w:color w:val="auto"/>
+          <w:highlight w:val="yellow"/>
+          <w:rFonts w:ascii="Calibri" w:cs="Calibri" w:eastAsia="Calibri" w:hAnsi="Calibri"/>
+          <w:sz w:val="22"/>
+          <w:szCs w:val="22"/>
+        </w:rPr>
+        <w:t>(5 points) As a social media user, I want to accept or deny a friend request from another user.</w:t>
       </w:r>
     </w:p>
     <w:p>
@@ -570,51 +632,20 @@
         <w:spacing w:after="0"/>
         <w:rPr>
           <w:color w:val="auto"/>
-          <w:highlight w:val="yellow"/>
-          <w:sz w:val="20"/>
-          <w:szCs w:val="20"/>
-        </w:rPr>
-      </w:pPr>
-      <w:r>
-        <w:rPr>
-          <w:color w:val="auto"/>
-          <w:highlight w:val="yellow"/>
-          <w:rFonts w:ascii="Calibri" w:cs="Calibri" w:eastAsia="Calibri" w:hAnsi="Calibri"/>
-          <w:sz w:val="22"/>
-          <w:szCs w:val="22"/>
-        </w:rPr>
-        <w:t>(5 points) As a social media user, I want to send a friend request to another user.</w:t>
-      </w:r>
-    </w:p>
-    <w:p>
-      <w:pPr>
-        <w:spacing w:after="0" w:line="178" w:lineRule="exact"/>
-        <w:rPr>
-          <w:color w:val="auto"/>
-          <w:sz w:val="24"/>
-          <w:szCs w:val="24"/>
-        </w:rPr>
-      </w:pPr>
-    </w:p>
-    <w:p>
-      <w:pPr>
-        <w:spacing w:after="0"/>
-        <w:rPr>
-          <w:color w:val="auto"/>
-          <w:highlight w:val="yellow"/>
-          <w:sz w:val="20"/>
-          <w:szCs w:val="20"/>
-        </w:rPr>
-      </w:pPr>
-      <w:r>
-        <w:rPr>
-          <w:color w:val="auto"/>
-          <w:highlight w:val="yellow"/>
-          <w:rFonts w:ascii="Calibri" w:cs="Calibri" w:eastAsia="Calibri" w:hAnsi="Calibri"/>
-          <w:sz w:val="22"/>
-          <w:szCs w:val="22"/>
-        </w:rPr>
-        <w:t>(5 points) As a social media user, I want to accept or deny a friend request from another user.</w:t>
+          <w:highlight w:val="green"/>
+          <w:sz w:val="20"/>
+          <w:szCs w:val="20"/>
+        </w:rPr>
+      </w:pPr>
+      <w:r>
+        <w:rPr>
+          <w:color w:val="auto"/>
+          <w:highlight w:val="green"/>
+          <w:rFonts w:ascii="Calibri" w:cs="Calibri" w:eastAsia="Calibri" w:hAnsi="Calibri"/>
+          <w:sz w:val="22"/>
+          <w:szCs w:val="22"/>
+        </w:rPr>
+        <w:t>(5 points) As a social media user, I want to see a list of my friends.</w:t>
       </w:r>
     </w:p>
     <w:p>
@@ -632,46 +663,15 @@
         <w:spacing w:after="0"/>
         <w:rPr>
           <w:color w:val="auto"/>
-          <w:highlight w:val="yellow"/>
-          <w:sz w:val="20"/>
-          <w:szCs w:val="20"/>
-        </w:rPr>
-      </w:pPr>
-      <w:r>
-        <w:rPr>
-          <w:color w:val="auto"/>
-          <w:highlight w:val="yellow"/>
-          <w:rFonts w:ascii="Calibri" w:cs="Calibri" w:eastAsia="Calibri" w:hAnsi="Calibri"/>
-          <w:sz w:val="22"/>
-          <w:szCs w:val="22"/>
-        </w:rPr>
-        <w:t>(5 points) As a social media user, I want to see a list of my friends.</w:t>
-      </w:r>
-    </w:p>
-    <w:p>
-      <w:pPr>
-        <w:spacing w:after="0" w:line="183" w:lineRule="exact"/>
-        <w:rPr>
-          <w:color w:val="auto"/>
-          <w:sz w:val="24"/>
-          <w:szCs w:val="24"/>
-        </w:rPr>
-      </w:pPr>
-    </w:p>
-    <w:p>
-      <w:pPr>
-        <w:spacing w:after="0"/>
-        <w:rPr>
-          <w:color w:val="auto"/>
-          <w:highlight w:val="yellow"/>
-          <w:sz w:val="20"/>
-          <w:szCs w:val="20"/>
-        </w:rPr>
-      </w:pPr>
-      <w:r>
-        <w:rPr>
-          <w:color w:val="auto"/>
-          <w:highlight w:val="yellow"/>
+          <w:highlight w:val="green"/>
+          <w:sz w:val="20"/>
+          <w:szCs w:val="20"/>
+        </w:rPr>
+      </w:pPr>
+      <w:r>
+        <w:rPr>
+          <w:color w:val="auto"/>
+          <w:highlight w:val="green"/>
           <w:rFonts w:ascii="Calibri" w:cs="Calibri" w:eastAsia="Calibri" w:hAnsi="Calibri"/>
           <w:sz w:val="22"/>
           <w:szCs w:val="22"/>

--- a/SocialMediaApp_UserStories.docx
+++ b/SocialMediaApp_UserStories.docx
@@ -570,15 +570,15 @@
         <w:spacing w:after="0"/>
         <w:rPr>
           <w:color w:val="auto"/>
-          <w:highlight w:val="yellow"/>
-          <w:sz w:val="20"/>
-          <w:szCs w:val="20"/>
-        </w:rPr>
-      </w:pPr>
-      <w:r>
-        <w:rPr>
-          <w:color w:val="auto"/>
-          <w:highlight w:val="yellow"/>
+          <w:highlight w:val="green"/>
+          <w:sz w:val="20"/>
+          <w:szCs w:val="20"/>
+        </w:rPr>
+      </w:pPr>
+      <w:r>
+        <w:rPr>
+          <w:color w:val="auto"/>
+          <w:highlight w:val="green"/>
           <w:rFonts w:ascii="Calibri" w:cs="Calibri" w:eastAsia="Calibri" w:hAnsi="Calibri"/>
           <w:sz w:val="22"/>
           <w:szCs w:val="22"/>
@@ -601,15 +601,15 @@
         <w:spacing w:after="0"/>
         <w:rPr>
           <w:color w:val="auto"/>
-          <w:highlight w:val="yellow"/>
-          <w:sz w:val="20"/>
-          <w:szCs w:val="20"/>
-        </w:rPr>
-      </w:pPr>
-      <w:r>
-        <w:rPr>
-          <w:color w:val="auto"/>
-          <w:highlight w:val="yellow"/>
+          <w:highlight w:val="green"/>
+          <w:sz w:val="20"/>
+          <w:szCs w:val="20"/>
+        </w:rPr>
+      </w:pPr>
+      <w:r>
+        <w:rPr>
+          <w:color w:val="auto"/>
+          <w:highlight w:val="green"/>
           <w:rFonts w:ascii="Calibri" w:cs="Calibri" w:eastAsia="Calibri" w:hAnsi="Calibri"/>
           <w:sz w:val="22"/>
           <w:szCs w:val="22"/>
@@ -694,15 +694,15 @@
         <w:spacing w:after="0"/>
         <w:rPr>
           <w:color w:val="auto"/>
-          <w:highlight w:val="yellow"/>
-          <w:sz w:val="20"/>
-          <w:szCs w:val="20"/>
-        </w:rPr>
-      </w:pPr>
-      <w:r>
-        <w:rPr>
-          <w:color w:val="auto"/>
-          <w:highlight w:val="yellow"/>
+          <w:highlight w:val="green"/>
+          <w:sz w:val="20"/>
+          <w:szCs w:val="20"/>
+        </w:rPr>
+      </w:pPr>
+      <w:r>
+        <w:rPr>
+          <w:color w:val="auto"/>
+          <w:highlight w:val="green"/>
           <w:rFonts w:ascii="Calibri" w:cs="Calibri" w:eastAsia="Calibri" w:hAnsi="Calibri"/>
           <w:sz w:val="22"/>
           <w:szCs w:val="22"/>
@@ -725,15 +725,15 @@
         <w:spacing w:after="0"/>
         <w:rPr>
           <w:color w:val="auto"/>
-          <w:highlight w:val="yellow"/>
-          <w:sz w:val="20"/>
-          <w:szCs w:val="20"/>
-        </w:rPr>
-      </w:pPr>
-      <w:r>
-        <w:rPr>
-          <w:color w:val="auto"/>
-          <w:highlight w:val="yellow"/>
+          <w:highlight w:val="green"/>
+          <w:sz w:val="20"/>
+          <w:szCs w:val="20"/>
+        </w:rPr>
+      </w:pPr>
+      <w:r>
+        <w:rPr>
+          <w:color w:val="auto"/>
+          <w:highlight w:val="green"/>
           <w:rFonts w:ascii="Calibri" w:cs="Calibri" w:eastAsia="Calibri" w:hAnsi="Calibri"/>
           <w:sz w:val="22"/>
           <w:szCs w:val="22"/>
